--- a/Documentation/ProgressReport/Project Progress Report06.docx
+++ b/Documentation/ProgressReport/Project Progress Report06.docx
@@ -68,7 +68,7 @@
         <mc:AlternateContent>
           <mc:Choice Requires="wps">
             <w:drawing>
-              <wp:anchor distT="0" distB="0" distL="114300" distR="114300" simplePos="0" relativeHeight="251661312" behindDoc="0" locked="0" layoutInCell="1" allowOverlap="1" wp14:anchorId="3031F015" wp14:editId="06D41BC4">
+              <wp:anchor distT="0" distB="0" distL="114300" distR="114300" simplePos="0" relativeHeight="251661312" behindDoc="0" locked="0" layoutInCell="1" allowOverlap="1" wp14:anchorId="4FC98379" wp14:editId="00C5A2FC">
                 <wp:simplePos x="0" y="0"/>
                 <wp:positionH relativeFrom="column">
                   <wp:posOffset>1028700</wp:posOffset>
@@ -207,7 +207,7 @@
         <mc:AlternateContent>
           <mc:Choice Requires="wps">
             <w:drawing>
-              <wp:anchor distT="0" distB="0" distL="114300" distR="114300" simplePos="0" relativeHeight="251665408" behindDoc="0" locked="0" layoutInCell="1" allowOverlap="1" wp14:anchorId="1239E248" wp14:editId="51AAA0D9">
+              <wp:anchor distT="0" distB="0" distL="114300" distR="114300" simplePos="0" relativeHeight="251665408" behindDoc="0" locked="0" layoutInCell="1" allowOverlap="1" wp14:anchorId="390A51D9" wp14:editId="5BF2C36E">
                 <wp:simplePos x="0" y="0"/>
                 <wp:positionH relativeFrom="column">
                   <wp:posOffset>4000500</wp:posOffset>
@@ -252,15 +252,10 @@
                         <w:txbxContent>
                           <w:p>
                             <w:r>
-                              <w:t xml:space="preserve">23/06/2011 – </w:t>
-                            </w:r>
-                            <w:r>
-                              <w:t>15</w:t>
-                            </w:r>
-                            <w:bookmarkStart w:id="0" w:name="_GoBack"/>
-                            <w:bookmarkEnd w:id="0"/>
-                            <w:r>
-                              <w:t>/07</w:t>
+                              <w:t>43/04/2011 – 09</w:t>
+                            </w:r>
+                            <w:r>
+                              <w:t>/05</w:t>
                             </w:r>
                             <w:r>
                               <w:t>/2011</w:t>
@@ -290,15 +285,10 @@
                   <w:txbxContent>
                     <w:p>
                       <w:r>
-                        <w:t xml:space="preserve">23/06/2011 – </w:t>
+                        <w:t>43/04/2011 – 09</w:t>
                       </w:r>
                       <w:r>
-                        <w:t>15</w:t>
-                      </w:r>
-                      <w:bookmarkStart w:id="1" w:name="_GoBack"/>
-                      <w:bookmarkEnd w:id="1"/>
-                      <w:r>
-                        <w:t>/07</w:t>
+                        <w:t>/05</w:t>
                       </w:r>
                       <w:r>
                         <w:t>/2011</w:t>
@@ -318,7 +308,7 @@
         <mc:AlternateContent>
           <mc:Choice Requires="wps">
             <w:drawing>
-              <wp:anchor distT="0" distB="0" distL="114300" distR="114300" simplePos="0" relativeHeight="251659264" behindDoc="0" locked="0" layoutInCell="1" allowOverlap="1" wp14:anchorId="19E9839E" wp14:editId="2E6B159F">
+              <wp:anchor distT="0" distB="0" distL="114300" distR="114300" simplePos="0" relativeHeight="251659264" behindDoc="0" locked="0" layoutInCell="1" allowOverlap="1" wp14:anchorId="0B4030DA" wp14:editId="389EBF29">
                 <wp:simplePos x="0" y="0"/>
                 <wp:positionH relativeFrom="column">
                   <wp:posOffset>1257300</wp:posOffset>
@@ -457,7 +447,7 @@
         <mc:AlternateContent>
           <mc:Choice Requires="wps">
             <w:drawing>
-              <wp:anchor distT="0" distB="0" distL="114300" distR="114300" simplePos="0" relativeHeight="251660288" behindDoc="0" locked="0" layoutInCell="1" allowOverlap="1" wp14:anchorId="5D294AB4" wp14:editId="1423C258">
+              <wp:anchor distT="0" distB="0" distL="114300" distR="114300" simplePos="0" relativeHeight="251660288" behindDoc="0" locked="0" layoutInCell="1" allowOverlap="1" wp14:anchorId="3D1868ED" wp14:editId="6C7E2E8D">
                 <wp:simplePos x="0" y="0"/>
                 <wp:positionH relativeFrom="column">
                   <wp:posOffset>0</wp:posOffset>
@@ -551,7 +541,7 @@
         <mc:AlternateContent>
           <mc:Choice Requires="wps">
             <w:drawing>
-              <wp:anchor distT="0" distB="0" distL="114300" distR="114300" simplePos="0" relativeHeight="251662336" behindDoc="0" locked="0" layoutInCell="1" allowOverlap="1" wp14:anchorId="3AE37379" wp14:editId="42D1CA10">
+              <wp:anchor distT="0" distB="0" distL="114300" distR="114300" simplePos="0" relativeHeight="251662336" behindDoc="0" locked="0" layoutInCell="1" allowOverlap="1" wp14:anchorId="3FCCCAFD" wp14:editId="2E9417D0">
                 <wp:simplePos x="0" y="0"/>
                 <wp:positionH relativeFrom="column">
                   <wp:posOffset>0</wp:posOffset>
@@ -659,13 +649,7 @@
                               <w:rPr>
                                 <w:bCs/>
                               </w:rPr>
-                              <w:t>Deliver the prototype</w:t>
-                            </w:r>
-                            <w:r>
-                              <w:rPr>
-                                <w:bCs/>
-                              </w:rPr>
-                              <w:t xml:space="preserve"> presentation.</w:t>
+                              <w:t>Deliver the SRS Document.</w:t>
                             </w:r>
                           </w:p>
                           <w:p>
@@ -722,25 +706,7 @@
                               </w:rPr>
                             </w:pPr>
                             <w:r>
-                              <w:t>Develop the data base.</w:t>
-                            </w:r>
-                          </w:p>
-                          <w:p>
-                            <w:pPr>
-                              <w:numPr>
-                                <w:ilvl w:val="0"/>
-                                <w:numId w:val="2"/>
-                              </w:numPr>
-                              <w:autoSpaceDE w:val="0"/>
-                              <w:autoSpaceDN w:val="0"/>
-                              <w:adjustRightInd w:val="0"/>
-                              <w:rPr>
-                                <w:b/>
-                                <w:bCs/>
-                              </w:rPr>
-                            </w:pPr>
-                            <w:r>
-                              <w:t>Develop custom charts.</w:t>
+                              <w:t>Designing user interfaces.</w:t>
                             </w:r>
                           </w:p>
                           <w:p>
@@ -887,13 +853,7 @@
                         <w:rPr>
                           <w:bCs/>
                         </w:rPr>
-                        <w:t>Deliver the prototype</w:t>
-                      </w:r>
-                      <w:r>
-                        <w:rPr>
-                          <w:bCs/>
-                        </w:rPr>
-                        <w:t xml:space="preserve"> presentation.</w:t>
+                        <w:t>Deliver the SRS Document.</w:t>
                       </w:r>
                     </w:p>
                     <w:p>
@@ -950,25 +910,7 @@
                         </w:rPr>
                       </w:pPr>
                       <w:r>
-                        <w:t>Develop the data base.</w:t>
-                      </w:r>
-                    </w:p>
-                    <w:p>
-                      <w:pPr>
-                        <w:numPr>
-                          <w:ilvl w:val="0"/>
-                          <w:numId w:val="2"/>
-                        </w:numPr>
-                        <w:autoSpaceDE w:val="0"/>
-                        <w:autoSpaceDN w:val="0"/>
-                        <w:adjustRightInd w:val="0"/>
-                        <w:rPr>
-                          <w:b/>
-                          <w:bCs/>
-                        </w:rPr>
-                      </w:pPr>
-                      <w:r>
-                        <w:t>Develop custom charts.</w:t>
+                        <w:t>Designing user interfaces.</w:t>
                       </w:r>
                     </w:p>
                     <w:p>
@@ -1199,7 +1141,7 @@
         <mc:AlternateContent>
           <mc:Choice Requires="wps">
             <w:drawing>
-              <wp:anchor distT="0" distB="0" distL="114300" distR="114300" simplePos="0" relativeHeight="251663360" behindDoc="0" locked="0" layoutInCell="1" allowOverlap="1" wp14:anchorId="0541B13E" wp14:editId="44393A71">
+              <wp:anchor distT="0" distB="0" distL="114300" distR="114300" simplePos="0" relativeHeight="251663360" behindDoc="0" locked="0" layoutInCell="1" allowOverlap="1" wp14:anchorId="0262607B" wp14:editId="131C00F7">
                 <wp:simplePos x="0" y="0"/>
                 <wp:positionH relativeFrom="column">
                   <wp:posOffset>0</wp:posOffset>
@@ -1301,20 +1243,20 @@
                           <w:tbl>
                             <w:tblPr>
                               <w:tblStyle w:val="TableGrid"/>
-                              <w:tblW w:w="0" w:type="auto"/>
+                              <w:tblW w:w="9869" w:type="dxa"/>
                               <w:tblLook w:val="04A0" w:firstRow="1" w:lastRow="0" w:firstColumn="1" w:lastColumn="0" w:noHBand="0" w:noVBand="1"/>
                             </w:tblPr>
                             <w:tblGrid>
-                              <w:gridCol w:w="2216"/>
+                              <w:gridCol w:w="2452"/>
                               <w:gridCol w:w="7417"/>
                             </w:tblGrid>
                             <w:tr>
                               <w:trPr>
-                                <w:trHeight w:val="1775"/>
+                                <w:trHeight w:val="1505"/>
                               </w:trPr>
                               <w:tc>
                                 <w:tcPr>
-                                  <w:tcW w:w="2216" w:type="dxa"/>
+                                  <w:tcW w:w="2452" w:type="dxa"/>
                                 </w:tcPr>
                                 <w:p>
                                   <w:pPr>
@@ -1375,10 +1317,10 @@
                                     <w:adjustRightInd w:val="0"/>
                                   </w:pPr>
                                   <w:r>
-                                    <w:t>Assign the tasks for each member and lead the team for p</w:t>
-                                  </w:r>
-                                  <w:r>
-                                    <w:t>repare to mid review.</w:t>
+                                    <w:t>Assign the tasks for each member and leas the project team</w:t>
+                                  </w:r>
+                                  <w:r>
+                                    <w:t>.</w:t>
                                   </w:r>
                                 </w:p>
                                 <w:p>
@@ -1390,14 +1332,23 @@
                                     <w:autoSpaceDE w:val="0"/>
                                     <w:autoSpaceDN w:val="0"/>
                                     <w:adjustRightInd w:val="0"/>
-                                    <w:rPr>
-                                      <w:rFonts w:ascii="Arial" w:eastAsiaTheme="minorHAnsi" w:hAnsi="Arial" w:cs="Arial"/>
-                                      <w:sz w:val="22"/>
-                                      <w:szCs w:val="22"/>
-                                    </w:rPr>
-                                  </w:pPr>
-                                  <w:r>
-                                    <w:t>Research the several techniques to accomplish the target</w:t>
+                                  </w:pPr>
+                                  <w:r>
+                                    <w:t>Study and the familiarizing with piece of code</w:t>
+                                  </w:r>
+                                </w:p>
+                                <w:p>
+                                  <w:pPr>
+                                    <w:numPr>
+                                      <w:ilvl w:val="0"/>
+                                      <w:numId w:val="2"/>
+                                    </w:numPr>
+                                    <w:autoSpaceDE w:val="0"/>
+                                    <w:autoSpaceDN w:val="0"/>
+                                    <w:adjustRightInd w:val="0"/>
+                                  </w:pPr>
+                                  <w:r>
+                                    <w:t>Having practice sessions for the presentation</w:t>
                                   </w:r>
                                   <w:r>
                                     <w:t>.</w:t>
@@ -1411,7 +1362,7 @@
                               </w:trPr>
                               <w:tc>
                                 <w:tcPr>
-                                  <w:tcW w:w="2216" w:type="dxa"/>
+                                  <w:tcW w:w="2452" w:type="dxa"/>
                                 </w:tcPr>
                                 <w:p>
                                   <w:pPr>
@@ -1474,7 +1425,7 @@
                                     <w:adjustRightInd w:val="0"/>
                                   </w:pPr>
                                   <w:r>
-                                    <w:t>Design user interfaces and research the relevant research areas</w:t>
+                                    <w:t>Do further modifications to the application</w:t>
                                   </w:r>
                                   <w:r>
                                     <w:t>.</w:t>
@@ -1491,23 +1442,44 @@
                                     <w:adjustRightInd w:val="0"/>
                                   </w:pPr>
                                   <w:r>
-                                    <w:t>Finalize the</w:t>
-                                  </w:r>
-                                  <w:r>
-                                    <w:t xml:space="preserve"> </w:t>
-                                  </w:r>
-                                  <w:r>
-                                    <w:t xml:space="preserve">application with </w:t>
-                                  </w:r>
-                                  <w:r>
-                                    <w:t xml:space="preserve">further </w:t>
-                                  </w:r>
-                                  <w:r>
-                                    <w:t>modifications</w:t>
+                                    <w:t>Study and the familiarizing with piece of code</w:t>
                                   </w:r>
                                   <w:r>
                                     <w:t>.</w:t>
                                   </w:r>
+                                </w:p>
+                                <w:p>
+                                  <w:pPr>
+                                    <w:numPr>
+                                      <w:ilvl w:val="0"/>
+                                      <w:numId w:val="2"/>
+                                    </w:numPr>
+                                    <w:autoSpaceDE w:val="0"/>
+                                    <w:autoSpaceDN w:val="0"/>
+                                    <w:adjustRightInd w:val="0"/>
+                                  </w:pPr>
+                                  <w:r>
+                                    <w:t>Having practice sessions for the presentation</w:t>
+                                  </w:r>
+                                  <w:r>
+                                    <w:t>.</w:t>
+                                  </w:r>
+                                </w:p>
+                                <w:p>
+                                  <w:pPr>
+                                    <w:autoSpaceDE w:val="0"/>
+                                    <w:autoSpaceDN w:val="0"/>
+                                    <w:adjustRightInd w:val="0"/>
+                                    <w:ind w:left="699"/>
+                                  </w:pPr>
+                                </w:p>
+                                <w:p>
+                                  <w:pPr>
+                                    <w:autoSpaceDE w:val="0"/>
+                                    <w:autoSpaceDN w:val="0"/>
+                                    <w:adjustRightInd w:val="0"/>
+                                    <w:ind w:left="720"/>
+                                  </w:pPr>
                                 </w:p>
                               </w:tc>
                             </w:tr>
@@ -1517,7 +1489,7 @@
                               </w:trPr>
                               <w:tc>
                                 <w:tcPr>
-                                  <w:tcW w:w="2216" w:type="dxa"/>
+                                  <w:tcW w:w="2452" w:type="dxa"/>
                                 </w:tcPr>
                                 <w:p>
                                   <w:pPr>
@@ -1594,10 +1566,7 @@
                                     <w:adjustRightInd w:val="0"/>
                                   </w:pPr>
                                   <w:r>
-                                    <w:t>Research the relevant research areas</w:t>
-                                  </w:r>
-                                  <w:r>
-                                    <w:t>.</w:t>
+                                    <w:t>Study and the familiarizing with piece of code</w:t>
                                   </w:r>
                                 </w:p>
                                 <w:p>
@@ -1611,7 +1580,7 @@
                                     <w:adjustRightInd w:val="0"/>
                                   </w:pPr>
                                   <w:r>
-                                    <w:t>Developing the database</w:t>
+                                    <w:t>Do further modifications to the database</w:t>
                                   </w:r>
                                   <w:r>
                                     <w:t>.</w:t>
@@ -1628,16 +1597,10 @@
                                     <w:adjustRightInd w:val="0"/>
                                   </w:pPr>
                                   <w:r>
-                                    <w:t>Finalize the map generation</w:t>
-                                  </w:r>
-                                  <w:r>
-                                    <w:t xml:space="preserve"> </w:t>
-                                  </w:r>
-                                  <w:r>
-                                    <w:t>application</w:t>
-                                  </w:r>
-                                  <w:r>
-                                    <w:t xml:space="preserve"> with modifications </w:t>
+                                    <w:t>Having practice sessions for the presentation</w:t>
+                                  </w:r>
+                                  <w:r>
+                                    <w:t>.</w:t>
                                   </w:r>
                                 </w:p>
                               </w:tc>
@@ -1673,6 +1636,10 @@
           </mc:Choice>
           <mc:Fallback>
             <w:pict>
+              <v:shapetype id="_x0000_t202" coordsize="21600,21600" o:spt="202" path="m,l,21600r21600,l21600,xe">
+                <v:stroke joinstyle="miter"/>
+                <v:path gradientshapeok="t" o:connecttype="rect"/>
+              </v:shapetype>
               <v:shape id="Text Box 9" o:spid="_x0000_s1030" type="#_x0000_t202" style="position:absolute;margin-left:0;margin-top:6pt;width:486pt;height:262.5pt;z-index:251663360;visibility:visible;mso-wrap-style:square;mso-width-percent:0;mso-height-percent:0;mso-wrap-distance-left:9pt;mso-wrap-distance-top:0;mso-wrap-distance-right:9pt;mso-wrap-distance-bottom:0;mso-position-horizontal:absolute;mso-position-horizontal-relative:text;mso-position-vertical:absolute;mso-position-vertical-relative:text;mso-width-percent:0;mso-height-percent:0;mso-width-relative:page;mso-height-relative:page;v-text-anchor:top" o:gfxdata="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">
                 <v:textbox>
                   <w:txbxContent>
@@ -1735,20 +1702,20 @@
                     <w:tbl>
                       <w:tblPr>
                         <w:tblStyle w:val="TableGrid"/>
-                        <w:tblW w:w="0" w:type="auto"/>
+                        <w:tblW w:w="9869" w:type="dxa"/>
                         <w:tblLook w:val="04A0" w:firstRow="1" w:lastRow="0" w:firstColumn="1" w:lastColumn="0" w:noHBand="0" w:noVBand="1"/>
                       </w:tblPr>
                       <w:tblGrid>
-                        <w:gridCol w:w="2216"/>
+                        <w:gridCol w:w="2452"/>
                         <w:gridCol w:w="7417"/>
                       </w:tblGrid>
                       <w:tr>
                         <w:trPr>
-                          <w:trHeight w:val="1775"/>
+                          <w:trHeight w:val="1505"/>
                         </w:trPr>
                         <w:tc>
                           <w:tcPr>
-                            <w:tcW w:w="2216" w:type="dxa"/>
+                            <w:tcW w:w="2452" w:type="dxa"/>
                           </w:tcPr>
                           <w:p>
                             <w:pPr>
@@ -1809,10 +1776,10 @@
                               <w:adjustRightInd w:val="0"/>
                             </w:pPr>
                             <w:r>
-                              <w:t>Assign the tasks for each member and lead the team for p</w:t>
-                            </w:r>
-                            <w:r>
-                              <w:t>repare to mid review.</w:t>
+                              <w:t>Assign the tasks for each member and leas the project team</w:t>
+                            </w:r>
+                            <w:r>
+                              <w:t>.</w:t>
                             </w:r>
                           </w:p>
                           <w:p>
@@ -1824,14 +1791,23 @@
                               <w:autoSpaceDE w:val="0"/>
                               <w:autoSpaceDN w:val="0"/>
                               <w:adjustRightInd w:val="0"/>
-                              <w:rPr>
-                                <w:rFonts w:ascii="Arial" w:eastAsiaTheme="minorHAnsi" w:hAnsi="Arial" w:cs="Arial"/>
-                                <w:sz w:val="22"/>
-                                <w:szCs w:val="22"/>
-                              </w:rPr>
-                            </w:pPr>
-                            <w:r>
-                              <w:t>Research the several techniques to accomplish the target</w:t>
+                            </w:pPr>
+                            <w:r>
+                              <w:t>Study and the familiarizing with piece of code</w:t>
+                            </w:r>
+                          </w:p>
+                          <w:p>
+                            <w:pPr>
+                              <w:numPr>
+                                <w:ilvl w:val="0"/>
+                                <w:numId w:val="2"/>
+                              </w:numPr>
+                              <w:autoSpaceDE w:val="0"/>
+                              <w:autoSpaceDN w:val="0"/>
+                              <w:adjustRightInd w:val="0"/>
+                            </w:pPr>
+                            <w:r>
+                              <w:t>Having practice sessions for the presentation</w:t>
                             </w:r>
                             <w:r>
                               <w:t>.</w:t>
@@ -1845,7 +1821,7 @@
                         </w:trPr>
                         <w:tc>
                           <w:tcPr>
-                            <w:tcW w:w="2216" w:type="dxa"/>
+                            <w:tcW w:w="2452" w:type="dxa"/>
                           </w:tcPr>
                           <w:p>
                             <w:pPr>
@@ -1908,7 +1884,7 @@
                               <w:adjustRightInd w:val="0"/>
                             </w:pPr>
                             <w:r>
-                              <w:t>Design user interfaces and research the relevant research areas</w:t>
+                              <w:t>Do further modifications to the application</w:t>
                             </w:r>
                             <w:r>
                               <w:t>.</w:t>
@@ -1925,23 +1901,44 @@
                               <w:adjustRightInd w:val="0"/>
                             </w:pPr>
                             <w:r>
-                              <w:t>Finalize the</w:t>
-                            </w:r>
-                            <w:r>
-                              <w:t xml:space="preserve"> </w:t>
-                            </w:r>
-                            <w:r>
-                              <w:t xml:space="preserve">application with </w:t>
-                            </w:r>
-                            <w:r>
-                              <w:t xml:space="preserve">further </w:t>
-                            </w:r>
-                            <w:r>
-                              <w:t>modifications</w:t>
+                              <w:t>Study and the familiarizing with piece of code</w:t>
                             </w:r>
                             <w:r>
                               <w:t>.</w:t>
                             </w:r>
+                          </w:p>
+                          <w:p>
+                            <w:pPr>
+                              <w:numPr>
+                                <w:ilvl w:val="0"/>
+                                <w:numId w:val="2"/>
+                              </w:numPr>
+                              <w:autoSpaceDE w:val="0"/>
+                              <w:autoSpaceDN w:val="0"/>
+                              <w:adjustRightInd w:val="0"/>
+                            </w:pPr>
+                            <w:r>
+                              <w:t>Having practice sessions for the presentation</w:t>
+                            </w:r>
+                            <w:r>
+                              <w:t>.</w:t>
+                            </w:r>
+                          </w:p>
+                          <w:p>
+                            <w:pPr>
+                              <w:autoSpaceDE w:val="0"/>
+                              <w:autoSpaceDN w:val="0"/>
+                              <w:adjustRightInd w:val="0"/>
+                              <w:ind w:left="699"/>
+                            </w:pPr>
+                          </w:p>
+                          <w:p>
+                            <w:pPr>
+                              <w:autoSpaceDE w:val="0"/>
+                              <w:autoSpaceDN w:val="0"/>
+                              <w:adjustRightInd w:val="0"/>
+                              <w:ind w:left="720"/>
+                            </w:pPr>
                           </w:p>
                         </w:tc>
                       </w:tr>
@@ -1951,7 +1948,7 @@
                         </w:trPr>
                         <w:tc>
                           <w:tcPr>
-                            <w:tcW w:w="2216" w:type="dxa"/>
+                            <w:tcW w:w="2452" w:type="dxa"/>
                           </w:tcPr>
                           <w:p>
                             <w:pPr>
@@ -2028,10 +2025,7 @@
                               <w:adjustRightInd w:val="0"/>
                             </w:pPr>
                             <w:r>
-                              <w:t>Research the relevant research areas</w:t>
-                            </w:r>
-                            <w:r>
-                              <w:t>.</w:t>
+                              <w:t>Study and the familiarizing with piece of code</w:t>
                             </w:r>
                           </w:p>
                           <w:p>
@@ -2045,7 +2039,7 @@
                               <w:adjustRightInd w:val="0"/>
                             </w:pPr>
                             <w:r>
-                              <w:t>Developing the database</w:t>
+                              <w:t>Do further modifications to the database</w:t>
                             </w:r>
                             <w:r>
                               <w:t>.</w:t>
@@ -2062,16 +2056,10 @@
                               <w:adjustRightInd w:val="0"/>
                             </w:pPr>
                             <w:r>
-                              <w:t>Finalize the map generation</w:t>
-                            </w:r>
-                            <w:r>
-                              <w:t xml:space="preserve"> </w:t>
-                            </w:r>
-                            <w:r>
-                              <w:t>application</w:t>
-                            </w:r>
-                            <w:r>
-                              <w:t xml:space="preserve"> with modifications </w:t>
+                              <w:t>Having practice sessions for the presentation</w:t>
+                            </w:r>
+                            <w:r>
+                              <w:t>.</w:t>
                             </w:r>
                           </w:p>
                         </w:tc>
@@ -2302,7 +2290,7 @@
         <mc:AlternateContent>
           <mc:Choice Requires="wps">
             <w:drawing>
-              <wp:anchor distT="0" distB="0" distL="114300" distR="114300" simplePos="0" relativeHeight="251666432" behindDoc="0" locked="0" layoutInCell="1" allowOverlap="1" wp14:anchorId="6283CD40" wp14:editId="75660609">
+              <wp:anchor distT="0" distB="0" distL="114300" distR="114300" simplePos="0" relativeHeight="251666432" behindDoc="0" locked="0" layoutInCell="1" allowOverlap="1" wp14:anchorId="345DB2A4" wp14:editId="099AFCD2">
                 <wp:simplePos x="0" y="0"/>
                 <wp:positionH relativeFrom="column">
                   <wp:posOffset>-114300</wp:posOffset>
@@ -2431,10 +2419,7 @@
                                     <w:adjustRightInd w:val="0"/>
                                   </w:pPr>
                                   <w:r>
-                                    <w:t>Research the relevant research areas</w:t>
-                                  </w:r>
-                                  <w:r>
-                                    <w:t>.</w:t>
+                                    <w:t>Study and the familiarizing with piece of code</w:t>
                                   </w:r>
                                 </w:p>
                                 <w:p>
@@ -2448,10 +2433,10 @@
                                     <w:adjustRightInd w:val="0"/>
                                   </w:pPr>
                                   <w:r>
-                                    <w:t>Finalize the custom chart</w:t>
-                                  </w:r>
-                                  <w:r>
-                                    <w:t xml:space="preserve"> generation with modifications</w:t>
+                                    <w:t>Further researching on research area</w:t>
+                                  </w:r>
+                                  <w:r>
+                                    <w:t>.</w:t>
                                   </w:r>
                                 </w:p>
                                 <w:p>
@@ -2465,7 +2450,7 @@
                                     <w:adjustRightInd w:val="0"/>
                                   </w:pPr>
                                   <w:r>
-                                    <w:t>Developing the database</w:t>
+                                    <w:t>Having practice sessions for the presentation</w:t>
                                   </w:r>
                                   <w:r>
                                     <w:t>.</w:t>
@@ -2530,7 +2515,6 @@
                                     <w:autoSpaceDE w:val="0"/>
                                     <w:autoSpaceDN w:val="0"/>
                                     <w:adjustRightInd w:val="0"/>
-                                    <w:ind w:left="699"/>
                                   </w:pPr>
                                 </w:p>
                                 <w:p>
@@ -2544,7 +2528,7 @@
                                     <w:adjustRightInd w:val="0"/>
                                   </w:pPr>
                                   <w:r>
-                                    <w:t>Research the relevant research areas</w:t>
+                                    <w:t>Study and the familiarizing with piece of code</w:t>
                                   </w:r>
                                   <w:r>
                                     <w:t>.</w:t>
@@ -2561,10 +2545,10 @@
                                     <w:adjustRightInd w:val="0"/>
                                   </w:pPr>
                                   <w:r>
-                                    <w:t>Finalize the map generation</w:t>
-                                  </w:r>
-                                  <w:r>
-                                    <w:t xml:space="preserve"> with modifications</w:t>
+                                    <w:t>Further researching on research area</w:t>
+                                  </w:r>
+                                  <w:r>
+                                    <w:t>.</w:t>
                                   </w:r>
                                 </w:p>
                                 <w:p>
@@ -2578,11 +2562,13 @@
                                     <w:adjustRightInd w:val="0"/>
                                   </w:pPr>
                                   <w:r>
-                                    <w:t>Developing the database</w:t>
+                                    <w:t>Having practice sessions for the presentation</w:t>
                                   </w:r>
                                   <w:r>
                                     <w:t>.</w:t>
                                   </w:r>
+                                  <w:bookmarkStart w:id="0" w:name="_GoBack"/>
+                                  <w:bookmarkEnd w:id="0"/>
                                 </w:p>
                               </w:tc>
                             </w:tr>
@@ -2691,10 +2677,7 @@
                               <w:adjustRightInd w:val="0"/>
                             </w:pPr>
                             <w:r>
-                              <w:t>Research the relevant research areas</w:t>
-                            </w:r>
-                            <w:r>
-                              <w:t>.</w:t>
+                              <w:t>Study and the familiarizing with piece of code</w:t>
                             </w:r>
                           </w:p>
                           <w:p>
@@ -2708,10 +2691,10 @@
                               <w:adjustRightInd w:val="0"/>
                             </w:pPr>
                             <w:r>
-                              <w:t>Finalize the custom chart</w:t>
-                            </w:r>
-                            <w:r>
-                              <w:t xml:space="preserve"> generation with modifications</w:t>
+                              <w:t>Further researching on research area</w:t>
+                            </w:r>
+                            <w:r>
+                              <w:t>.</w:t>
                             </w:r>
                           </w:p>
                           <w:p>
@@ -2725,7 +2708,7 @@
                               <w:adjustRightInd w:val="0"/>
                             </w:pPr>
                             <w:r>
-                              <w:t>Developing the database</w:t>
+                              <w:t>Having practice sessions for the presentation</w:t>
                             </w:r>
                             <w:r>
                               <w:t>.</w:t>
@@ -2790,7 +2773,6 @@
                               <w:autoSpaceDE w:val="0"/>
                               <w:autoSpaceDN w:val="0"/>
                               <w:adjustRightInd w:val="0"/>
-                              <w:ind w:left="699"/>
                             </w:pPr>
                           </w:p>
                           <w:p>
@@ -2804,7 +2786,7 @@
                               <w:adjustRightInd w:val="0"/>
                             </w:pPr>
                             <w:r>
-                              <w:t>Research the relevant research areas</w:t>
+                              <w:t>Study and the familiarizing with piece of code</w:t>
                             </w:r>
                             <w:r>
                               <w:t>.</w:t>
@@ -2821,10 +2803,10 @@
                               <w:adjustRightInd w:val="0"/>
                             </w:pPr>
                             <w:r>
-                              <w:t>Finalize the map generation</w:t>
-                            </w:r>
-                            <w:r>
-                              <w:t xml:space="preserve"> with modifications</w:t>
+                              <w:t>Further researching on research area</w:t>
+                            </w:r>
+                            <w:r>
+                              <w:t>.</w:t>
                             </w:r>
                           </w:p>
                           <w:p>
@@ -2838,11 +2820,13 @@
                               <w:adjustRightInd w:val="0"/>
                             </w:pPr>
                             <w:r>
-                              <w:t>Developing the database</w:t>
+                              <w:t>Having practice sessions for the presentation</w:t>
                             </w:r>
                             <w:r>
                               <w:t>.</w:t>
                             </w:r>
+                            <w:bookmarkStart w:id="1" w:name="_GoBack"/>
+                            <w:bookmarkEnd w:id="1"/>
                           </w:p>
                         </w:tc>
                       </w:tr>
@@ -2992,7 +2976,7 @@
         <mc:AlternateContent>
           <mc:Choice Requires="wps">
             <w:drawing>
-              <wp:anchor distT="0" distB="0" distL="114300" distR="114300" simplePos="0" relativeHeight="251664384" behindDoc="0" locked="0" layoutInCell="1" allowOverlap="1" wp14:anchorId="660275C9" wp14:editId="076D9D3A">
+              <wp:anchor distT="0" distB="0" distL="114300" distR="114300" simplePos="0" relativeHeight="251664384" behindDoc="0" locked="0" layoutInCell="1" allowOverlap="1" wp14:anchorId="19E1C375" wp14:editId="051417B4">
                 <wp:simplePos x="0" y="0"/>
                 <wp:positionH relativeFrom="column">
                   <wp:posOffset>-114300</wp:posOffset>
@@ -3147,10 +3131,13 @@
                                     <w:adjustRightInd w:val="0"/>
                                   </w:pPr>
                                   <w:r>
-                                    <w:t>Assign the tasks for each member and leas the project team</w:t>
-                                  </w:r>
-                                  <w:r>
-                                    <w:t>.</w:t>
+                                    <w:t xml:space="preserve">Assign the tasks for each member and </w:t>
+                                  </w:r>
+                                  <w:r>
+                                    <w:t>lead the team for develops</w:t>
+                                  </w:r>
+                                  <w:r>
+                                    <w:t xml:space="preserve"> the steps of the system.</w:t>
                                   </w:r>
                                 </w:p>
                                 <w:p>
@@ -3164,22 +3151,22 @@
                                     <w:adjustRightInd w:val="0"/>
                                   </w:pPr>
                                   <w:r>
-                                    <w:t>Study and the</w:t>
-                                  </w:r>
-                                  <w:r>
-                                    <w:t xml:space="preserve"> familiarizing with chart and map generation</w:t>
-                                  </w:r>
-                                  <w:r>
-                                    <w:t>.</w:t>
-                                  </w:r>
-                                </w:p>
-                                <w:p>
-                                  <w:pPr>
-                                    <w:autoSpaceDE w:val="0"/>
-                                    <w:autoSpaceDN w:val="0"/>
-                                    <w:adjustRightInd w:val="0"/>
-                                    <w:ind w:left="699"/>
-                                  </w:pPr>
+                                    <w:t>Research the several techniques to accomplish the target</w:t>
+                                  </w:r>
+                                </w:p>
+                                <w:p>
+                                  <w:pPr>
+                                    <w:numPr>
+                                      <w:ilvl w:val="0"/>
+                                      <w:numId w:val="2"/>
+                                    </w:numPr>
+                                    <w:autoSpaceDE w:val="0"/>
+                                    <w:autoSpaceDN w:val="0"/>
+                                    <w:adjustRightInd w:val="0"/>
+                                  </w:pPr>
+                                  <w:r>
+                                    <w:t>Developing the database</w:t>
+                                  </w:r>
                                 </w:p>
                               </w:tc>
                             </w:tr>
@@ -3257,7 +3244,7 @@
                                     </w:rPr>
                                   </w:pPr>
                                   <w:r>
-                                    <w:t>Do further modifications to the application</w:t>
+                                    <w:t>Design user interfaces and research the relevant research areas</w:t>
                                   </w:r>
                                   <w:r>
                                     <w:t>.</w:t>
@@ -3278,16 +3265,7 @@
                                     </w:rPr>
                                   </w:pPr>
                                   <w:r>
-                                    <w:t xml:space="preserve">Study and the </w:t>
-                                  </w:r>
-                                  <w:r>
-                                    <w:t xml:space="preserve">familiarizing with </w:t>
-                                  </w:r>
-                                  <w:r>
-                                    <w:t>chart and map generation</w:t>
-                                  </w:r>
-                                  <w:r>
-                                    <w:t>.</w:t>
+                                    <w:t>Developing the database</w:t>
                                   </w:r>
                                 </w:p>
                               </w:tc>
@@ -3348,6 +3326,17 @@
                                 </w:tcPr>
                                 <w:p>
                                   <w:pPr>
+                                    <w:autoSpaceDE w:val="0"/>
+                                    <w:autoSpaceDN w:val="0"/>
+                                    <w:adjustRightInd w:val="0"/>
+                                    <w:rPr>
+                                      <w:rFonts w:ascii="Arial" w:hAnsi="Arial" w:cs="Arial"/>
+                                      <w:sz w:val="20"/>
+                                    </w:rPr>
+                                  </w:pPr>
+                                </w:p>
+                                <w:p>
+                                  <w:pPr>
                                     <w:numPr>
                                       <w:ilvl w:val="0"/>
                                       <w:numId w:val="2"/>
@@ -3357,13 +3346,7 @@
                                     <w:adjustRightInd w:val="0"/>
                                   </w:pPr>
                                   <w:r>
-                                    <w:t xml:space="preserve">Study and the familiarizing </w:t>
-                                  </w:r>
-                                  <w:r>
-                                    <w:t>chart and map generation</w:t>
-                                  </w:r>
-                                  <w:r>
-                                    <w:t>.</w:t>
+                                    <w:t>Research the relevant research areas</w:t>
                                   </w:r>
                                 </w:p>
                                 <w:p>
@@ -3377,27 +3360,7 @@
                                     <w:adjustRightInd w:val="0"/>
                                   </w:pPr>
                                   <w:r>
-                                    <w:t>Do further modifications to the database</w:t>
-                                  </w:r>
-                                  <w:r>
-                                    <w:t>.</w:t>
-                                  </w:r>
-                                </w:p>
-                                <w:p>
-                                  <w:pPr>
-                                    <w:numPr>
-                                      <w:ilvl w:val="0"/>
-                                      <w:numId w:val="2"/>
-                                    </w:numPr>
-                                    <w:autoSpaceDE w:val="0"/>
-                                    <w:autoSpaceDN w:val="0"/>
-                                    <w:adjustRightInd w:val="0"/>
-                                  </w:pPr>
-                                  <w:r>
-                                    <w:t>Further researching on research area</w:t>
-                                  </w:r>
-                                  <w:r>
-                                    <w:t>.</w:t>
+                                    <w:t>Developing the database</w:t>
                                   </w:r>
                                 </w:p>
                               </w:tc>
@@ -3450,6 +3413,7 @@
                                 <w:tcPr>
                                   <w:tcW w:w="7417" w:type="dxa"/>
                                 </w:tcPr>
+                                <w:p/>
                                 <w:p>
                                   <w:pPr>
                                     <w:numPr>
@@ -3461,10 +3425,7 @@
                                     <w:adjustRightInd w:val="0"/>
                                   </w:pPr>
                                   <w:r>
-                                    <w:t>Do further modifications to the database</w:t>
-                                  </w:r>
-                                  <w:r>
-                                    <w:t>.</w:t>
+                                    <w:t>Research the relevant research areas</w:t>
                                   </w:r>
                                 </w:p>
                                 <w:p>
@@ -3478,33 +3439,7 @@
                                     <w:adjustRightInd w:val="0"/>
                                   </w:pPr>
                                   <w:r>
-                                    <w:t xml:space="preserve">Study and the familiarizing </w:t>
-                                  </w:r>
-                                  <w:r>
-                                    <w:t xml:space="preserve">with </w:t>
-                                  </w:r>
-                                  <w:r>
-                                    <w:t>chart and map generation</w:t>
-                                  </w:r>
-                                  <w:r>
-                                    <w:t>.</w:t>
-                                  </w:r>
-                                </w:p>
-                                <w:p>
-                                  <w:pPr>
-                                    <w:numPr>
-                                      <w:ilvl w:val="0"/>
-                                      <w:numId w:val="2"/>
-                                    </w:numPr>
-                                    <w:autoSpaceDE w:val="0"/>
-                                    <w:autoSpaceDN w:val="0"/>
-                                    <w:adjustRightInd w:val="0"/>
-                                  </w:pPr>
-                                  <w:r>
-                                    <w:t>Further researching on research area</w:t>
-                                  </w:r>
-                                  <w:r>
-                                    <w:t>.</w:t>
+                                    <w:t>Developing the database</w:t>
                                   </w:r>
                                 </w:p>
                               </w:tc>
@@ -3560,6 +3495,7 @@
                                 <w:tcPr>
                                   <w:tcW w:w="7417" w:type="dxa"/>
                                 </w:tcPr>
+                                <w:p/>
                                 <w:p>
                                   <w:pPr>
                                     <w:numPr>
@@ -3569,12 +3505,12 @@
                                     <w:autoSpaceDE w:val="0"/>
                                     <w:autoSpaceDN w:val="0"/>
                                     <w:adjustRightInd w:val="0"/>
-                                  </w:pPr>
-                                  <w:r>
-                                    <w:t>Do further modifications to the database</w:t>
-                                  </w:r>
-                                  <w:r>
-                                    <w:t>.</w:t>
+                                    <w:rPr>
+                                      <w:rFonts w:eastAsiaTheme="minorHAnsi"/>
+                                    </w:rPr>
+                                  </w:pPr>
+                                  <w:r>
+                                    <w:t>Research the relevant research areas</w:t>
                                   </w:r>
                                 </w:p>
                                 <w:p>
@@ -3586,38 +3522,12 @@
                                     <w:autoSpaceDE w:val="0"/>
                                     <w:autoSpaceDN w:val="0"/>
                                     <w:adjustRightInd w:val="0"/>
-                                  </w:pPr>
-                                  <w:r>
-                                    <w:t>St</w:t>
-                                  </w:r>
-                                  <w:r>
-                                    <w:t xml:space="preserve">udy and the familiarizing with </w:t>
-                                  </w:r>
-                                  <w:r>
-                                    <w:t>chart and map generation</w:t>
-                                  </w:r>
-                                  <w:r>
-                                    <w:t>.</w:t>
-                                  </w:r>
-                                </w:p>
-                                <w:p>
-                                  <w:pPr>
-                                    <w:numPr>
-                                      <w:ilvl w:val="0"/>
-                                      <w:numId w:val="2"/>
-                                    </w:numPr>
-                                    <w:autoSpaceDE w:val="0"/>
-                                    <w:autoSpaceDN w:val="0"/>
-                                    <w:adjustRightInd w:val="0"/>
                                     <w:rPr>
                                       <w:rFonts w:eastAsiaTheme="minorHAnsi"/>
                                     </w:rPr>
                                   </w:pPr>
                                   <w:r>
-                                    <w:t>Further researching on research area</w:t>
-                                  </w:r>
-                                  <w:r>
-                                    <w:t>.</w:t>
+                                    <w:t>Developing the database</w:t>
                                   </w:r>
                                 </w:p>
                               </w:tc>
@@ -3769,10 +3679,13 @@
                               <w:adjustRightInd w:val="0"/>
                             </w:pPr>
                             <w:r>
-                              <w:t>Assign the tasks for each member and leas the project team</w:t>
-                            </w:r>
-                            <w:r>
-                              <w:t>.</w:t>
+                              <w:t xml:space="preserve">Assign the tasks for each member and </w:t>
+                            </w:r>
+                            <w:r>
+                              <w:t>lead the team for develops</w:t>
+                            </w:r>
+                            <w:r>
+                              <w:t xml:space="preserve"> the steps of the system.</w:t>
                             </w:r>
                           </w:p>
                           <w:p>
@@ -3786,22 +3699,22 @@
                               <w:adjustRightInd w:val="0"/>
                             </w:pPr>
                             <w:r>
-                              <w:t>Study and the</w:t>
-                            </w:r>
-                            <w:r>
-                              <w:t xml:space="preserve"> familiarizing with chart and map generation</w:t>
-                            </w:r>
-                            <w:r>
-                              <w:t>.</w:t>
-                            </w:r>
-                          </w:p>
-                          <w:p>
-                            <w:pPr>
-                              <w:autoSpaceDE w:val="0"/>
-                              <w:autoSpaceDN w:val="0"/>
-                              <w:adjustRightInd w:val="0"/>
-                              <w:ind w:left="699"/>
-                            </w:pPr>
+                              <w:t>Research the several techniques to accomplish the target</w:t>
+                            </w:r>
+                          </w:p>
+                          <w:p>
+                            <w:pPr>
+                              <w:numPr>
+                                <w:ilvl w:val="0"/>
+                                <w:numId w:val="2"/>
+                              </w:numPr>
+                              <w:autoSpaceDE w:val="0"/>
+                              <w:autoSpaceDN w:val="0"/>
+                              <w:adjustRightInd w:val="0"/>
+                            </w:pPr>
+                            <w:r>
+                              <w:t>Developing the database</w:t>
+                            </w:r>
                           </w:p>
                         </w:tc>
                       </w:tr>
@@ -3879,7 +3792,7 @@
                               </w:rPr>
                             </w:pPr>
                             <w:r>
-                              <w:t>Do further modifications to the application</w:t>
+                              <w:t>Design user interfaces and research the relevant research areas</w:t>
                             </w:r>
                             <w:r>
                               <w:t>.</w:t>
@@ -3900,16 +3813,7 @@
                               </w:rPr>
                             </w:pPr>
                             <w:r>
-                              <w:t xml:space="preserve">Study and the </w:t>
-                            </w:r>
-                            <w:r>
-                              <w:t xml:space="preserve">familiarizing with </w:t>
-                            </w:r>
-                            <w:r>
-                              <w:t>chart and map generation</w:t>
-                            </w:r>
-                            <w:r>
-                              <w:t>.</w:t>
+                              <w:t>Developing the database</w:t>
                             </w:r>
                           </w:p>
                         </w:tc>
@@ -3970,6 +3874,17 @@
                           </w:tcPr>
                           <w:p>
                             <w:pPr>
+                              <w:autoSpaceDE w:val="0"/>
+                              <w:autoSpaceDN w:val="0"/>
+                              <w:adjustRightInd w:val="0"/>
+                              <w:rPr>
+                                <w:rFonts w:ascii="Arial" w:hAnsi="Arial" w:cs="Arial"/>
+                                <w:sz w:val="20"/>
+                              </w:rPr>
+                            </w:pPr>
+                          </w:p>
+                          <w:p>
+                            <w:pPr>
                               <w:numPr>
                                 <w:ilvl w:val="0"/>
                                 <w:numId w:val="2"/>
@@ -3979,13 +3894,7 @@
                               <w:adjustRightInd w:val="0"/>
                             </w:pPr>
                             <w:r>
-                              <w:t xml:space="preserve">Study and the familiarizing </w:t>
-                            </w:r>
-                            <w:r>
-                              <w:t>chart and map generation</w:t>
-                            </w:r>
-                            <w:r>
-                              <w:t>.</w:t>
+                              <w:t>Research the relevant research areas</w:t>
                             </w:r>
                           </w:p>
                           <w:p>
@@ -3999,27 +3908,7 @@
                               <w:adjustRightInd w:val="0"/>
                             </w:pPr>
                             <w:r>
-                              <w:t>Do further modifications to the database</w:t>
-                            </w:r>
-                            <w:r>
-                              <w:t>.</w:t>
-                            </w:r>
-                          </w:p>
-                          <w:p>
-                            <w:pPr>
-                              <w:numPr>
-                                <w:ilvl w:val="0"/>
-                                <w:numId w:val="2"/>
-                              </w:numPr>
-                              <w:autoSpaceDE w:val="0"/>
-                              <w:autoSpaceDN w:val="0"/>
-                              <w:adjustRightInd w:val="0"/>
-                            </w:pPr>
-                            <w:r>
-                              <w:t>Further researching on research area</w:t>
-                            </w:r>
-                            <w:r>
-                              <w:t>.</w:t>
+                              <w:t>Developing the database</w:t>
                             </w:r>
                           </w:p>
                         </w:tc>
@@ -4072,6 +3961,7 @@
                           <w:tcPr>
                             <w:tcW w:w="7417" w:type="dxa"/>
                           </w:tcPr>
+                          <w:p/>
                           <w:p>
                             <w:pPr>
                               <w:numPr>
@@ -4083,10 +3973,7 @@
                               <w:adjustRightInd w:val="0"/>
                             </w:pPr>
                             <w:r>
-                              <w:t>Do further modifications to the database</w:t>
-                            </w:r>
-                            <w:r>
-                              <w:t>.</w:t>
+                              <w:t>Research the relevant research areas</w:t>
                             </w:r>
                           </w:p>
                           <w:p>
@@ -4100,33 +3987,7 @@
                               <w:adjustRightInd w:val="0"/>
                             </w:pPr>
                             <w:r>
-                              <w:t xml:space="preserve">Study and the familiarizing </w:t>
-                            </w:r>
-                            <w:r>
-                              <w:t xml:space="preserve">with </w:t>
-                            </w:r>
-                            <w:r>
-                              <w:t>chart and map generation</w:t>
-                            </w:r>
-                            <w:r>
-                              <w:t>.</w:t>
-                            </w:r>
-                          </w:p>
-                          <w:p>
-                            <w:pPr>
-                              <w:numPr>
-                                <w:ilvl w:val="0"/>
-                                <w:numId w:val="2"/>
-                              </w:numPr>
-                              <w:autoSpaceDE w:val="0"/>
-                              <w:autoSpaceDN w:val="0"/>
-                              <w:adjustRightInd w:val="0"/>
-                            </w:pPr>
-                            <w:r>
-                              <w:t>Further researching on research area</w:t>
-                            </w:r>
-                            <w:r>
-                              <w:t>.</w:t>
+                              <w:t>Developing the database</w:t>
                             </w:r>
                           </w:p>
                         </w:tc>
@@ -4182,6 +4043,7 @@
                           <w:tcPr>
                             <w:tcW w:w="7417" w:type="dxa"/>
                           </w:tcPr>
+                          <w:p/>
                           <w:p>
                             <w:pPr>
                               <w:numPr>
@@ -4191,12 +4053,12 @@
                               <w:autoSpaceDE w:val="0"/>
                               <w:autoSpaceDN w:val="0"/>
                               <w:adjustRightInd w:val="0"/>
-                            </w:pPr>
-                            <w:r>
-                              <w:t>Do further modifications to the database</w:t>
-                            </w:r>
-                            <w:r>
-                              <w:t>.</w:t>
+                              <w:rPr>
+                                <w:rFonts w:eastAsiaTheme="minorHAnsi"/>
+                              </w:rPr>
+                            </w:pPr>
+                            <w:r>
+                              <w:t>Research the relevant research areas</w:t>
                             </w:r>
                           </w:p>
                           <w:p>
@@ -4208,38 +4070,12 @@
                               <w:autoSpaceDE w:val="0"/>
                               <w:autoSpaceDN w:val="0"/>
                               <w:adjustRightInd w:val="0"/>
-                            </w:pPr>
-                            <w:r>
-                              <w:t>St</w:t>
-                            </w:r>
-                            <w:r>
-                              <w:t xml:space="preserve">udy and the familiarizing with </w:t>
-                            </w:r>
-                            <w:r>
-                              <w:t>chart and map generation</w:t>
-                            </w:r>
-                            <w:r>
-                              <w:t>.</w:t>
-                            </w:r>
-                          </w:p>
-                          <w:p>
-                            <w:pPr>
-                              <w:numPr>
-                                <w:ilvl w:val="0"/>
-                                <w:numId w:val="2"/>
-                              </w:numPr>
-                              <w:autoSpaceDE w:val="0"/>
-                              <w:autoSpaceDN w:val="0"/>
-                              <w:adjustRightInd w:val="0"/>
                               <w:rPr>
                                 <w:rFonts w:eastAsiaTheme="minorHAnsi"/>
                               </w:rPr>
                             </w:pPr>
                             <w:r>
-                              <w:t>Further researching on research area</w:t>
-                            </w:r>
-                            <w:r>
-                              <w:t>.</w:t>
+                              <w:t>Developing the database</w:t>
                             </w:r>
                           </w:p>
                         </w:tc>
@@ -4586,14 +4422,7 @@
                 <w:rFonts w:ascii="Arial" w:hAnsi="Arial" w:cs="Arial"/>
                 <w:sz w:val="22"/>
               </w:rPr>
-              <w:t>15/07</w:t>
-            </w:r>
-            <w:r>
-              <w:rPr>
-                <w:rFonts w:ascii="Arial" w:hAnsi="Arial" w:cs="Arial"/>
-                <w:sz w:val="22"/>
-              </w:rPr>
-              <w:t>/2011</w:t>
+              <w:t>23/02/2011</w:t>
             </w:r>
           </w:p>
         </w:tc>
@@ -4833,10 +4662,17 @@
         </w:tc>
       </w:tr>
     </w:tbl>
-    <w:p/>
+    <w:p>
+      <w:pPr>
+        <w:rPr>
+          <w:rFonts w:ascii="Arial" w:hAnsi="Arial" w:cs="Arial"/>
+          <w:sz w:val="22"/>
+        </w:rPr>
+      </w:pPr>
+    </w:p>
     <w:p/>
     <w:sectPr>
-      <w:headerReference w:type="default" r:id="rId6"/>
+      <w:headerReference w:type="default" r:id="rId8"/>
       <w:pgSz w:w="12240" w:h="15840"/>
       <w:pgMar w:top="900" w:right="1080" w:bottom="720" w:left="1800" w:header="720" w:footer="720" w:gutter="0"/>
       <w:cols w:space="720"/>
@@ -4844,6 +4680,44 @@
     </w:sectPr>
   </w:body>
 </w:document>
+</file>
+
+<file path=word/endnotes.xml><?xml version="1.0" encoding="utf-8"?>
+<w:endnotes xmlns:wpc="http://schemas.microsoft.com/office/word/2010/wordprocessingCanvas" xmlns:mc="http://schemas.openxmlformats.org/markup-compatibility/2006" xmlns:o="urn:schemas-microsoft-com:office:office" xmlns:r="http://schemas.openxmlformats.org/officeDocument/2006/relationships" xmlns:m="http://schemas.openxmlformats.org/officeDocument/2006/math" xmlns:v="urn:schemas-microsoft-com:vml" xmlns:wp14="http://schemas.microsoft.com/office/word/2010/wordprocessingDrawing" xmlns:wp="http://schemas.openxmlformats.org/drawingml/2006/wordprocessingDrawing" xmlns:w10="urn:schemas-microsoft-com:office:word" xmlns:w="http://schemas.openxmlformats.org/wordprocessingml/2006/main" xmlns:w14="http://schemas.microsoft.com/office/word/2010/wordml" xmlns:wpg="http://schemas.microsoft.com/office/word/2010/wordprocessingGroup" xmlns:wpi="http://schemas.microsoft.com/office/word/2010/wordprocessingInk" xmlns:wne="http://schemas.microsoft.com/office/word/2006/wordml" xmlns:wps="http://schemas.microsoft.com/office/word/2010/wordprocessingShape" mc:Ignorable="w14 wp14">
+  <w:endnote w:type="separator" w:id="-1">
+    <w:p>
+      <w:r>
+        <w:separator/>
+      </w:r>
+    </w:p>
+  </w:endnote>
+  <w:endnote w:type="continuationSeparator" w:id="0">
+    <w:p>
+      <w:r>
+        <w:continuationSeparator/>
+      </w:r>
+    </w:p>
+  </w:endnote>
+</w:endnotes>
+</file>
+
+<file path=word/footnotes.xml><?xml version="1.0" encoding="utf-8"?>
+<w:footnotes xmlns:wpc="http://schemas.microsoft.com/office/word/2010/wordprocessingCanvas" xmlns:mc="http://schemas.openxmlformats.org/markup-compatibility/2006" xmlns:o="urn:schemas-microsoft-com:office:office" xmlns:r="http://schemas.openxmlformats.org/officeDocument/2006/relationships" xmlns:m="http://schemas.openxmlformats.org/officeDocument/2006/math" xmlns:v="urn:schemas-microsoft-com:vml" xmlns:wp14="http://schemas.microsoft.com/office/word/2010/wordprocessingDrawing" xmlns:wp="http://schemas.openxmlformats.org/drawingml/2006/wordprocessingDrawing" xmlns:w10="urn:schemas-microsoft-com:office:word" xmlns:w="http://schemas.openxmlformats.org/wordprocessingml/2006/main" xmlns:w14="http://schemas.microsoft.com/office/word/2010/wordml" xmlns:wpg="http://schemas.microsoft.com/office/word/2010/wordprocessingGroup" xmlns:wpi="http://schemas.microsoft.com/office/word/2010/wordprocessingInk" xmlns:wne="http://schemas.microsoft.com/office/word/2006/wordml" xmlns:wps="http://schemas.microsoft.com/office/word/2010/wordprocessingShape" mc:Ignorable="w14 wp14">
+  <w:footnote w:type="separator" w:id="-1">
+    <w:p>
+      <w:r>
+        <w:separator/>
+      </w:r>
+    </w:p>
+  </w:footnote>
+  <w:footnote w:type="continuationSeparator" w:id="0">
+    <w:p>
+      <w:r>
+        <w:continuationSeparator/>
+      </w:r>
+    </w:p>
+  </w:footnote>
+</w:footnotes>
 </file>
 
 <file path=word/header1.xml><?xml version="1.0" encoding="utf-8"?>
@@ -4856,19 +4730,21 @@
         <w:sz w:val="22"/>
       </w:rPr>
     </w:pPr>
+    <w:proofErr w:type="spellStart"/>
     <w:r>
       <w:rPr>
         <w:rFonts w:ascii="Monotype Corsiva" w:hAnsi="Monotype Corsiva"/>
         <w:sz w:val="22"/>
       </w:rPr>
-      <w:t xml:space="preserve">Project Progress Report – </w:t>
+      <w:t>Poject</w:t>
     </w:r>
+    <w:proofErr w:type="spellEnd"/>
     <w:r>
       <w:rPr>
         <w:rFonts w:ascii="Monotype Corsiva" w:hAnsi="Monotype Corsiva"/>
         <w:sz w:val="22"/>
       </w:rPr>
-      <w:t>Final Year Project -2011</w:t>
+      <w:t xml:space="preserve"> Progress Report – Final Year Project -2011</w:t>
     </w:r>
   </w:p>
 </w:hdr>
@@ -4916,7 +4792,7 @@
         <w:rFonts w:ascii="Wingdings" w:hAnsi="Wingdings" w:hint="default"/>
       </w:rPr>
     </w:lvl>
-    <w:lvl w:ilvl="3" w:tplc="04090001">
+    <w:lvl w:ilvl="3" w:tplc="04090001" w:tentative="1">
       <w:start w:val="1"/>
       <w:numFmt w:val="bullet"/>
       <w:lvlText w:val=""/>
@@ -4928,7 +4804,7 @@
         <w:rFonts w:ascii="Symbol" w:hAnsi="Symbol" w:hint="default"/>
       </w:rPr>
     </w:lvl>
-    <w:lvl w:ilvl="4" w:tplc="04090003">
+    <w:lvl w:ilvl="4" w:tplc="04090003" w:tentative="1">
       <w:start w:val="1"/>
       <w:numFmt w:val="bullet"/>
       <w:lvlText w:val="o"/>
@@ -4940,7 +4816,7 @@
         <w:rFonts w:ascii="Courier New" w:hAnsi="Courier New" w:cs="Courier New" w:hint="default"/>
       </w:rPr>
     </w:lvl>
-    <w:lvl w:ilvl="5" w:tplc="04090005">
+    <w:lvl w:ilvl="5" w:tplc="04090005" w:tentative="1">
       <w:start w:val="1"/>
       <w:numFmt w:val="bullet"/>
       <w:lvlText w:val=""/>
@@ -4952,7 +4828,7 @@
         <w:rFonts w:ascii="Wingdings" w:hAnsi="Wingdings" w:hint="default"/>
       </w:rPr>
     </w:lvl>
-    <w:lvl w:ilvl="6" w:tplc="04090001">
+    <w:lvl w:ilvl="6" w:tplc="04090001" w:tentative="1">
       <w:start w:val="1"/>
       <w:numFmt w:val="bullet"/>
       <w:lvlText w:val=""/>
@@ -4964,7 +4840,7 @@
         <w:rFonts w:ascii="Symbol" w:hAnsi="Symbol" w:hint="default"/>
       </w:rPr>
     </w:lvl>
-    <w:lvl w:ilvl="7" w:tplc="04090003">
+    <w:lvl w:ilvl="7" w:tplc="04090003" w:tentative="1">
       <w:start w:val="1"/>
       <w:numFmt w:val="bullet"/>
       <w:lvlText w:val="o"/>
@@ -4976,7 +4852,7 @@
         <w:rFonts w:ascii="Courier New" w:hAnsi="Courier New" w:cs="Courier New" w:hint="default"/>
       </w:rPr>
     </w:lvl>
-    <w:lvl w:ilvl="8" w:tplc="04090005">
+    <w:lvl w:ilvl="8" w:tplc="04090005" w:tentative="1">
       <w:start w:val="1"/>
       <w:numFmt w:val="bullet"/>
       <w:lvlText w:val=""/>
@@ -5002,11 +4878,12 @@
         <w:ind w:left="1080" w:hanging="720"/>
       </w:pPr>
       <w:rPr>
+        <w:rFonts w:hint="default"/>
         <w:b/>
         <w:sz w:val="24"/>
       </w:rPr>
     </w:lvl>
-    <w:lvl w:ilvl="1" w:tplc="04090019">
+    <w:lvl w:ilvl="1" w:tplc="04090019" w:tentative="1">
       <w:start w:val="1"/>
       <w:numFmt w:val="lowerLetter"/>
       <w:lvlText w:val="%2."/>
@@ -5015,7 +4892,7 @@
         <w:ind w:left="1440" w:hanging="360"/>
       </w:pPr>
     </w:lvl>
-    <w:lvl w:ilvl="2" w:tplc="0409001B">
+    <w:lvl w:ilvl="2" w:tplc="0409001B" w:tentative="1">
       <w:start w:val="1"/>
       <w:numFmt w:val="lowerRoman"/>
       <w:lvlText w:val="%3."/>
@@ -5024,7 +4901,7 @@
         <w:ind w:left="2160" w:hanging="180"/>
       </w:pPr>
     </w:lvl>
-    <w:lvl w:ilvl="3" w:tplc="0409000F">
+    <w:lvl w:ilvl="3" w:tplc="0409000F" w:tentative="1">
       <w:start w:val="1"/>
       <w:numFmt w:val="decimal"/>
       <w:lvlText w:val="%4."/>
@@ -5033,7 +4910,7 @@
         <w:ind w:left="2880" w:hanging="360"/>
       </w:pPr>
     </w:lvl>
-    <w:lvl w:ilvl="4" w:tplc="04090019">
+    <w:lvl w:ilvl="4" w:tplc="04090019" w:tentative="1">
       <w:start w:val="1"/>
       <w:numFmt w:val="lowerLetter"/>
       <w:lvlText w:val="%5."/>
@@ -5042,7 +4919,7 @@
         <w:ind w:left="3600" w:hanging="360"/>
       </w:pPr>
     </w:lvl>
-    <w:lvl w:ilvl="5" w:tplc="0409001B">
+    <w:lvl w:ilvl="5" w:tplc="0409001B" w:tentative="1">
       <w:start w:val="1"/>
       <w:numFmt w:val="lowerRoman"/>
       <w:lvlText w:val="%6."/>
@@ -5051,7 +4928,7 @@
         <w:ind w:left="4320" w:hanging="180"/>
       </w:pPr>
     </w:lvl>
-    <w:lvl w:ilvl="6" w:tplc="0409000F">
+    <w:lvl w:ilvl="6" w:tplc="0409000F" w:tentative="1">
       <w:start w:val="1"/>
       <w:numFmt w:val="decimal"/>
       <w:lvlText w:val="%7."/>
@@ -5060,7 +4937,7 @@
         <w:ind w:left="5040" w:hanging="360"/>
       </w:pPr>
     </w:lvl>
-    <w:lvl w:ilvl="7" w:tplc="04090019">
+    <w:lvl w:ilvl="7" w:tplc="04090019" w:tentative="1">
       <w:start w:val="1"/>
       <w:numFmt w:val="lowerLetter"/>
       <w:lvlText w:val="%8."/>
@@ -5069,7 +4946,7 @@
         <w:ind w:left="5760" w:hanging="360"/>
       </w:pPr>
     </w:lvl>
-    <w:lvl w:ilvl="8" w:tplc="0409001B">
+    <w:lvl w:ilvl="8" w:tplc="0409001B" w:tentative="1">
       <w:start w:val="1"/>
       <w:numFmt w:val="lowerRoman"/>
       <w:lvlText w:val="%9."/>
@@ -5248,7 +5125,7 @@
   <w:style w:type="paragraph" w:default="1" w:styleId="Normal">
     <w:name w:val="Normal"/>
     <w:qFormat/>
-    <w:rsid w:val="001F2265"/>
+    <w:rsid w:val="005C5A9E"/>
     <w:pPr>
       <w:spacing w:after="0" w:line="240" w:lineRule="auto"/>
     </w:pPr>
@@ -5264,7 +5141,7 @@
     <w:next w:val="Normal"/>
     <w:link w:val="Heading1Char"/>
     <w:qFormat/>
-    <w:rsid w:val="001F2265"/>
+    <w:rsid w:val="005C5A9E"/>
     <w:pPr>
       <w:keepNext/>
       <w:outlineLvl w:val="0"/>
@@ -5280,9 +5157,8 @@
     <w:basedOn w:val="Normal"/>
     <w:next w:val="Normal"/>
     <w:link w:val="Heading2Char"/>
-    <w:unhideWhenUsed/>
     <w:qFormat/>
-    <w:rsid w:val="001F2265"/>
+    <w:rsid w:val="005C5A9E"/>
     <w:pPr>
       <w:keepNext/>
       <w:outlineLvl w:val="1"/>
@@ -5325,7 +5201,7 @@
     <w:name w:val="Heading 1 Char"/>
     <w:basedOn w:val="DefaultParagraphFont"/>
     <w:link w:val="Heading1"/>
-    <w:rsid w:val="001F2265"/>
+    <w:rsid w:val="005C5A9E"/>
     <w:rPr>
       <w:rFonts w:ascii="Times New Roman" w:eastAsia="Times New Roman" w:hAnsi="Times New Roman" w:cs="Times New Roman"/>
       <w:b/>
@@ -5338,11 +5214,34 @@
     <w:name w:val="Heading 2 Char"/>
     <w:basedOn w:val="DefaultParagraphFont"/>
     <w:link w:val="Heading2"/>
-    <w:rsid w:val="001F2265"/>
+    <w:rsid w:val="005C5A9E"/>
     <w:rPr>
       <w:rFonts w:ascii="Arial" w:eastAsia="Times New Roman" w:hAnsi="Arial" w:cs="Arial"/>
       <w:b/>
       <w:bCs/>
+      <w:szCs w:val="24"/>
+    </w:rPr>
+  </w:style>
+  <w:style w:type="paragraph" w:styleId="Header">
+    <w:name w:val="header"/>
+    <w:basedOn w:val="Normal"/>
+    <w:link w:val="HeaderChar"/>
+    <w:rsid w:val="005C5A9E"/>
+    <w:pPr>
+      <w:tabs>
+        <w:tab w:val="center" w:pos="4320"/>
+        <w:tab w:val="right" w:pos="8640"/>
+      </w:tabs>
+    </w:pPr>
+  </w:style>
+  <w:style w:type="character" w:customStyle="1" w:styleId="HeaderChar">
+    <w:name w:val="Header Char"/>
+    <w:basedOn w:val="DefaultParagraphFont"/>
+    <w:link w:val="Header"/>
+    <w:rsid w:val="005C5A9E"/>
+    <w:rPr>
+      <w:rFonts w:ascii="Times New Roman" w:eastAsia="Times New Roman" w:hAnsi="Times New Roman" w:cs="Times New Roman"/>
+      <w:sz w:val="24"/>
       <w:szCs w:val="24"/>
     </w:rPr>
   </w:style>
@@ -5351,7 +5250,7 @@
     <w:basedOn w:val="Normal"/>
     <w:link w:val="TitleChar"/>
     <w:qFormat/>
-    <w:rsid w:val="001F2265"/>
+    <w:rsid w:val="005C5A9E"/>
     <w:pPr>
       <w:ind w:left="-540"/>
       <w:jc w:val="center"/>
@@ -5366,7 +5265,7 @@
     <w:name w:val="Title Char"/>
     <w:basedOn w:val="DefaultParagraphFont"/>
     <w:link w:val="Title"/>
-    <w:rsid w:val="001F2265"/>
+    <w:rsid w:val="005C5A9E"/>
     <w:rPr>
       <w:rFonts w:ascii="Times New Roman" w:eastAsia="Times New Roman" w:hAnsi="Times New Roman" w:cs="Times New Roman"/>
       <w:b/>
@@ -5379,7 +5278,7 @@
     <w:name w:val="Table Grid"/>
     <w:basedOn w:val="TableNormal"/>
     <w:uiPriority w:val="59"/>
-    <w:rsid w:val="001F2265"/>
+    <w:rsid w:val="005C5A9E"/>
     <w:pPr>
       <w:spacing w:after="0" w:line="240" w:lineRule="auto"/>
     </w:pPr>
@@ -5400,29 +5299,6 @@
         <w:right w:w="108" w:type="dxa"/>
       </w:tblCellMar>
     </w:tblPr>
-  </w:style>
-  <w:style w:type="paragraph" w:styleId="Header">
-    <w:name w:val="header"/>
-    <w:basedOn w:val="Normal"/>
-    <w:link w:val="HeaderChar"/>
-    <w:rsid w:val="001F2265"/>
-    <w:pPr>
-      <w:tabs>
-        <w:tab w:val="center" w:pos="4320"/>
-        <w:tab w:val="right" w:pos="8640"/>
-      </w:tabs>
-    </w:pPr>
-  </w:style>
-  <w:style w:type="character" w:customStyle="1" w:styleId="HeaderChar">
-    <w:name w:val="Header Char"/>
-    <w:basedOn w:val="DefaultParagraphFont"/>
-    <w:link w:val="Header"/>
-    <w:rsid w:val="001F2265"/>
-    <w:rPr>
-      <w:rFonts w:ascii="Times New Roman" w:eastAsia="Times New Roman" w:hAnsi="Times New Roman" w:cs="Times New Roman"/>
-      <w:sz w:val="24"/>
-      <w:szCs w:val="24"/>
-    </w:rPr>
   </w:style>
 </w:styles>
 </file>
@@ -5587,7 +5463,7 @@
   <w:style w:type="paragraph" w:default="1" w:styleId="Normal">
     <w:name w:val="Normal"/>
     <w:qFormat/>
-    <w:rsid w:val="001F2265"/>
+    <w:rsid w:val="005C5A9E"/>
     <w:pPr>
       <w:spacing w:after="0" w:line="240" w:lineRule="auto"/>
     </w:pPr>
@@ -5603,7 +5479,7 @@
     <w:next w:val="Normal"/>
     <w:link w:val="Heading1Char"/>
     <w:qFormat/>
-    <w:rsid w:val="001F2265"/>
+    <w:rsid w:val="005C5A9E"/>
     <w:pPr>
       <w:keepNext/>
       <w:outlineLvl w:val="0"/>
@@ -5619,9 +5495,8 @@
     <w:basedOn w:val="Normal"/>
     <w:next w:val="Normal"/>
     <w:link w:val="Heading2Char"/>
-    <w:unhideWhenUsed/>
     <w:qFormat/>
-    <w:rsid w:val="001F2265"/>
+    <w:rsid w:val="005C5A9E"/>
     <w:pPr>
       <w:keepNext/>
       <w:outlineLvl w:val="1"/>
@@ -5664,7 +5539,7 @@
     <w:name w:val="Heading 1 Char"/>
     <w:basedOn w:val="DefaultParagraphFont"/>
     <w:link w:val="Heading1"/>
-    <w:rsid w:val="001F2265"/>
+    <w:rsid w:val="005C5A9E"/>
     <w:rPr>
       <w:rFonts w:ascii="Times New Roman" w:eastAsia="Times New Roman" w:hAnsi="Times New Roman" w:cs="Times New Roman"/>
       <w:b/>
@@ -5677,11 +5552,34 @@
     <w:name w:val="Heading 2 Char"/>
     <w:basedOn w:val="DefaultParagraphFont"/>
     <w:link w:val="Heading2"/>
-    <w:rsid w:val="001F2265"/>
+    <w:rsid w:val="005C5A9E"/>
     <w:rPr>
       <w:rFonts w:ascii="Arial" w:eastAsia="Times New Roman" w:hAnsi="Arial" w:cs="Arial"/>
       <w:b/>
       <w:bCs/>
+      <w:szCs w:val="24"/>
+    </w:rPr>
+  </w:style>
+  <w:style w:type="paragraph" w:styleId="Header">
+    <w:name w:val="header"/>
+    <w:basedOn w:val="Normal"/>
+    <w:link w:val="HeaderChar"/>
+    <w:rsid w:val="005C5A9E"/>
+    <w:pPr>
+      <w:tabs>
+        <w:tab w:val="center" w:pos="4320"/>
+        <w:tab w:val="right" w:pos="8640"/>
+      </w:tabs>
+    </w:pPr>
+  </w:style>
+  <w:style w:type="character" w:customStyle="1" w:styleId="HeaderChar">
+    <w:name w:val="Header Char"/>
+    <w:basedOn w:val="DefaultParagraphFont"/>
+    <w:link w:val="Header"/>
+    <w:rsid w:val="005C5A9E"/>
+    <w:rPr>
+      <w:rFonts w:ascii="Times New Roman" w:eastAsia="Times New Roman" w:hAnsi="Times New Roman" w:cs="Times New Roman"/>
+      <w:sz w:val="24"/>
       <w:szCs w:val="24"/>
     </w:rPr>
   </w:style>
@@ -5690,7 +5588,7 @@
     <w:basedOn w:val="Normal"/>
     <w:link w:val="TitleChar"/>
     <w:qFormat/>
-    <w:rsid w:val="001F2265"/>
+    <w:rsid w:val="005C5A9E"/>
     <w:pPr>
       <w:ind w:left="-540"/>
       <w:jc w:val="center"/>
@@ -5705,7 +5603,7 @@
     <w:name w:val="Title Char"/>
     <w:basedOn w:val="DefaultParagraphFont"/>
     <w:link w:val="Title"/>
-    <w:rsid w:val="001F2265"/>
+    <w:rsid w:val="005C5A9E"/>
     <w:rPr>
       <w:rFonts w:ascii="Times New Roman" w:eastAsia="Times New Roman" w:hAnsi="Times New Roman" w:cs="Times New Roman"/>
       <w:b/>
@@ -5718,7 +5616,7 @@
     <w:name w:val="Table Grid"/>
     <w:basedOn w:val="TableNormal"/>
     <w:uiPriority w:val="59"/>
-    <w:rsid w:val="001F2265"/>
+    <w:rsid w:val="005C5A9E"/>
     <w:pPr>
       <w:spacing w:after="0" w:line="240" w:lineRule="auto"/>
     </w:pPr>
@@ -5739,29 +5637,6 @@
         <w:right w:w="108" w:type="dxa"/>
       </w:tblCellMar>
     </w:tblPr>
-  </w:style>
-  <w:style w:type="paragraph" w:styleId="Header">
-    <w:name w:val="header"/>
-    <w:basedOn w:val="Normal"/>
-    <w:link w:val="HeaderChar"/>
-    <w:rsid w:val="001F2265"/>
-    <w:pPr>
-      <w:tabs>
-        <w:tab w:val="center" w:pos="4320"/>
-        <w:tab w:val="right" w:pos="8640"/>
-      </w:tabs>
-    </w:pPr>
-  </w:style>
-  <w:style w:type="character" w:customStyle="1" w:styleId="HeaderChar">
-    <w:name w:val="Header Char"/>
-    <w:basedOn w:val="DefaultParagraphFont"/>
-    <w:link w:val="Header"/>
-    <w:rsid w:val="001F2265"/>
-    <w:rPr>
-      <w:rFonts w:ascii="Times New Roman" w:eastAsia="Times New Roman" w:hAnsi="Times New Roman" w:cs="Times New Roman"/>
-      <w:sz w:val="24"/>
-      <w:szCs w:val="24"/>
-    </w:rPr>
   </w:style>
 </w:styles>
 </file>
